--- a/Planning Document/KẾ HOẠCH CHO SPRINT 3.docx
+++ b/Planning Document/KẾ HOẠCH CHO SPRINT 3.docx
@@ -1430,7 +1430,149 @@
                 <w:sz w:val="32"/>
                 <w:szCs w:val="32"/>
               </w:rPr>
-              <w:t xml:space="preserve">[BE] Code API </w:t>
+              <w:t>[</w:t>
+            </w:r>
+            <w:r>
+              <w:rPr>
+                <w:rFonts w:ascii="Times New Roman" w:hAnsi="Times New Roman" w:cs="Times New Roman"/>
+                <w:sz w:val="32"/>
+                <w:szCs w:val="32"/>
+              </w:rPr>
+              <w:t>F</w:t>
+            </w:r>
+            <w:r>
+              <w:rPr>
+                <w:rFonts w:ascii="Times New Roman" w:hAnsi="Times New Roman" w:cs="Times New Roman"/>
+                <w:sz w:val="32"/>
+                <w:szCs w:val="32"/>
+              </w:rPr>
+              <w:t xml:space="preserve">E] Code </w:t>
+            </w:r>
+            <w:proofErr w:type="spellStart"/>
+            <w:r>
+              <w:rPr>
+                <w:rFonts w:ascii="Times New Roman" w:hAnsi="Times New Roman" w:cs="Times New Roman"/>
+                <w:sz w:val="32"/>
+                <w:szCs w:val="32"/>
+              </w:rPr>
+              <w:t>liên</w:t>
+            </w:r>
+            <w:proofErr w:type="spellEnd"/>
+            <w:r>
+              <w:rPr>
+                <w:rFonts w:ascii="Times New Roman" w:hAnsi="Times New Roman" w:cs="Times New Roman"/>
+                <w:sz w:val="32"/>
+                <w:szCs w:val="32"/>
+              </w:rPr>
+              <w:t xml:space="preserve"> </w:t>
+            </w:r>
+            <w:proofErr w:type="spellStart"/>
+            <w:r>
+              <w:rPr>
+                <w:rFonts w:ascii="Times New Roman" w:hAnsi="Times New Roman" w:cs="Times New Roman"/>
+                <w:sz w:val="32"/>
+                <w:szCs w:val="32"/>
+              </w:rPr>
+              <w:t>kết</w:t>
+            </w:r>
+            <w:proofErr w:type="spellEnd"/>
+            <w:r>
+              <w:rPr>
+                <w:rFonts w:ascii="Times New Roman" w:hAnsi="Times New Roman" w:cs="Times New Roman"/>
+                <w:sz w:val="32"/>
+                <w:szCs w:val="32"/>
+              </w:rPr>
+              <w:t xml:space="preserve"> </w:t>
+            </w:r>
+            <w:proofErr w:type="spellStart"/>
+            <w:r>
+              <w:rPr>
+                <w:rFonts w:ascii="Times New Roman" w:hAnsi="Times New Roman" w:cs="Times New Roman"/>
+                <w:sz w:val="32"/>
+                <w:szCs w:val="32"/>
+              </w:rPr>
+              <w:t>giao</w:t>
+            </w:r>
+            <w:proofErr w:type="spellEnd"/>
+            <w:r>
+              <w:rPr>
+                <w:rFonts w:ascii="Times New Roman" w:hAnsi="Times New Roman" w:cs="Times New Roman"/>
+                <w:sz w:val="32"/>
+                <w:szCs w:val="32"/>
+              </w:rPr>
+              <w:t xml:space="preserve"> </w:t>
+            </w:r>
+            <w:proofErr w:type="spellStart"/>
+            <w:r>
+              <w:rPr>
+                <w:rFonts w:ascii="Times New Roman" w:hAnsi="Times New Roman" w:cs="Times New Roman"/>
+                <w:sz w:val="32"/>
+                <w:szCs w:val="32"/>
+              </w:rPr>
+              <w:t>diện</w:t>
+            </w:r>
+            <w:proofErr w:type="spellEnd"/>
+            <w:r>
+              <w:rPr>
+                <w:rFonts w:ascii="Times New Roman" w:hAnsi="Times New Roman" w:cs="Times New Roman"/>
+                <w:sz w:val="32"/>
+                <w:szCs w:val="32"/>
+              </w:rPr>
+              <w:t xml:space="preserve"> </w:t>
+            </w:r>
+            <w:proofErr w:type="spellStart"/>
+            <w:r>
+              <w:rPr>
+                <w:rFonts w:ascii="Times New Roman" w:hAnsi="Times New Roman" w:cs="Times New Roman"/>
+                <w:sz w:val="32"/>
+                <w:szCs w:val="32"/>
+              </w:rPr>
+              <w:t>và</w:t>
+            </w:r>
+            <w:proofErr w:type="spellEnd"/>
+            <w:r>
+              <w:rPr>
+                <w:rFonts w:ascii="Times New Roman" w:hAnsi="Times New Roman" w:cs="Times New Roman"/>
+                <w:sz w:val="32"/>
+                <w:szCs w:val="32"/>
+              </w:rPr>
+              <w:t xml:space="preserve"> </w:t>
+            </w:r>
+            <w:proofErr w:type="spellStart"/>
+            <w:r>
+              <w:rPr>
+                <w:rFonts w:ascii="Times New Roman" w:hAnsi="Times New Roman" w:cs="Times New Roman"/>
+                <w:sz w:val="32"/>
+                <w:szCs w:val="32"/>
+              </w:rPr>
+              <w:t>chức</w:t>
+            </w:r>
+            <w:proofErr w:type="spellEnd"/>
+            <w:r>
+              <w:rPr>
+                <w:rFonts w:ascii="Times New Roman" w:hAnsi="Times New Roman" w:cs="Times New Roman"/>
+                <w:sz w:val="32"/>
+                <w:szCs w:val="32"/>
+              </w:rPr>
+              <w:t xml:space="preserve"> </w:t>
+            </w:r>
+            <w:proofErr w:type="spellStart"/>
+            <w:r>
+              <w:rPr>
+                <w:rFonts w:ascii="Times New Roman" w:hAnsi="Times New Roman" w:cs="Times New Roman"/>
+                <w:sz w:val="32"/>
+                <w:szCs w:val="32"/>
+              </w:rPr>
+              <w:t>năng</w:t>
+            </w:r>
+            <w:proofErr w:type="spellEnd"/>
+            <w:r>
+              <w:rPr>
+                <w:rFonts w:ascii="Times New Roman" w:hAnsi="Times New Roman" w:cs="Times New Roman"/>
+                <w:sz w:val="32"/>
+                <w:szCs w:val="32"/>
+              </w:rPr>
+              <w:t xml:space="preserve"> </w:t>
             </w:r>
             <w:proofErr w:type="spellStart"/>
             <w:r>
@@ -1460,6 +1602,88 @@
               <w:t>kiếm</w:t>
             </w:r>
             <w:proofErr w:type="spellEnd"/>
+            <w:r>
+              <w:rPr>
+                <w:rFonts w:ascii="Times New Roman" w:hAnsi="Times New Roman" w:cs="Times New Roman"/>
+                <w:sz w:val="32"/>
+                <w:szCs w:val="32"/>
+              </w:rPr>
+              <w:t xml:space="preserve"> </w:t>
+            </w:r>
+            <w:proofErr w:type="spellStart"/>
+            <w:r>
+              <w:rPr>
+                <w:rFonts w:ascii="Times New Roman" w:hAnsi="Times New Roman" w:cs="Times New Roman"/>
+                <w:sz w:val="32"/>
+                <w:szCs w:val="32"/>
+              </w:rPr>
+              <w:t>và</w:t>
+            </w:r>
+            <w:proofErr w:type="spellEnd"/>
+            <w:r>
+              <w:rPr>
+                <w:rFonts w:ascii="Times New Roman" w:hAnsi="Times New Roman" w:cs="Times New Roman"/>
+                <w:sz w:val="32"/>
+                <w:szCs w:val="32"/>
+              </w:rPr>
+              <w:t xml:space="preserve"> </w:t>
+            </w:r>
+            <w:proofErr w:type="spellStart"/>
+            <w:r>
+              <w:rPr>
+                <w:rFonts w:ascii="Times New Roman" w:hAnsi="Times New Roman" w:cs="Times New Roman"/>
+                <w:sz w:val="32"/>
+                <w:szCs w:val="32"/>
+              </w:rPr>
+              <w:t>tạo</w:t>
+            </w:r>
+            <w:proofErr w:type="spellEnd"/>
+            <w:r>
+              <w:rPr>
+                <w:rFonts w:ascii="Times New Roman" w:hAnsi="Times New Roman" w:cs="Times New Roman"/>
+                <w:sz w:val="32"/>
+                <w:szCs w:val="32"/>
+              </w:rPr>
+              <w:t xml:space="preserve"> </w:t>
+            </w:r>
+            <w:proofErr w:type="gramStart"/>
+            <w:r>
+              <w:rPr>
+                <w:rFonts w:ascii="Times New Roman" w:hAnsi="Times New Roman" w:cs="Times New Roman"/>
+                <w:sz w:val="32"/>
+                <w:szCs w:val="32"/>
+              </w:rPr>
+              <w:t xml:space="preserve">API  </w:t>
+            </w:r>
+            <w:proofErr w:type="spellStart"/>
+            <w:r>
+              <w:rPr>
+                <w:rFonts w:ascii="Times New Roman" w:hAnsi="Times New Roman" w:cs="Times New Roman"/>
+                <w:sz w:val="32"/>
+                <w:szCs w:val="32"/>
+              </w:rPr>
+              <w:t>tìm</w:t>
+            </w:r>
+            <w:proofErr w:type="spellEnd"/>
+            <w:proofErr w:type="gramEnd"/>
+            <w:r>
+              <w:rPr>
+                <w:rFonts w:ascii="Times New Roman" w:hAnsi="Times New Roman" w:cs="Times New Roman"/>
+                <w:sz w:val="32"/>
+                <w:szCs w:val="32"/>
+              </w:rPr>
+              <w:t xml:space="preserve"> </w:t>
+            </w:r>
+            <w:proofErr w:type="spellStart"/>
+            <w:r>
+              <w:rPr>
+                <w:rFonts w:ascii="Times New Roman" w:hAnsi="Times New Roman" w:cs="Times New Roman"/>
+                <w:sz w:val="32"/>
+                <w:szCs w:val="32"/>
+              </w:rPr>
+              <w:t>kiếm</w:t>
+            </w:r>
+            <w:proofErr w:type="spellEnd"/>
           </w:p>
         </w:tc>
         <w:tc>
@@ -1480,7 +1704,7 @@
                 <w:sz w:val="32"/>
                 <w:szCs w:val="32"/>
               </w:rPr>
-              <w:t>Bảo Khang</w:t>
+              <w:t>Gia Bảo</w:t>
             </w:r>
           </w:p>
         </w:tc>
@@ -1652,6 +1876,26 @@
               </w:rPr>
               <w:t xml:space="preserve"> Angular</w:t>
             </w:r>
+            <w:proofErr w:type="gramStart"/>
+            <w:r>
+              <w:rPr>
+                <w:rFonts w:ascii="Times New Roman" w:hAnsi="Times New Roman" w:cs="Times New Roman"/>
+                <w:sz w:val="32"/>
+                <w:szCs w:val="32"/>
+              </w:rPr>
+              <w:t>, .</w:t>
+            </w:r>
+            <w:proofErr w:type="spellStart"/>
+            <w:r>
+              <w:rPr>
+                <w:rFonts w:ascii="Times New Roman" w:hAnsi="Times New Roman" w:cs="Times New Roman"/>
+                <w:sz w:val="32"/>
+                <w:szCs w:val="32"/>
+              </w:rPr>
+              <w:t>NetCore</w:t>
+            </w:r>
+            <w:proofErr w:type="spellEnd"/>
+            <w:proofErr w:type="gramEnd"/>
           </w:p>
         </w:tc>
       </w:tr>
@@ -2066,6 +2310,7 @@
                 <w:sz w:val="32"/>
                 <w:szCs w:val="32"/>
               </w:rPr>
+              <w:lastRenderedPageBreak/>
               <w:t>4</w:t>
             </w:r>
           </w:p>
@@ -2088,15 +2333,7 @@
                 <w:sz w:val="32"/>
                 <w:szCs w:val="32"/>
               </w:rPr>
-              <w:t xml:space="preserve">[BE] </w:t>
-            </w:r>
-            <w:r>
-              <w:rPr>
-                <w:rFonts w:ascii="Times New Roman" w:hAnsi="Times New Roman" w:cs="Times New Roman"/>
-                <w:sz w:val="32"/>
-                <w:szCs w:val="32"/>
-              </w:rPr>
-              <w:t xml:space="preserve">Code </w:t>
+              <w:t xml:space="preserve">[BE] Code </w:t>
             </w:r>
             <w:proofErr w:type="spellStart"/>
             <w:r>
@@ -2213,7 +2450,6 @@
                 <w:sz w:val="32"/>
                 <w:szCs w:val="32"/>
               </w:rPr>
-              <w:lastRenderedPageBreak/>
               <w:t>năng</w:t>
             </w:r>
             <w:proofErr w:type="spellEnd"/>
@@ -2291,7 +2527,6 @@
                 <w:sz w:val="32"/>
                 <w:szCs w:val="32"/>
               </w:rPr>
-              <w:lastRenderedPageBreak/>
               <w:t>Minh Tâm</w:t>
             </w:r>
           </w:p>
@@ -2508,15 +2743,7 @@
                 <w:sz w:val="32"/>
                 <w:szCs w:val="32"/>
               </w:rPr>
-              <w:t xml:space="preserve">[BE] </w:t>
-            </w:r>
-            <w:r>
-              <w:rPr>
-                <w:rFonts w:ascii="Times New Roman" w:hAnsi="Times New Roman" w:cs="Times New Roman"/>
-                <w:sz w:val="32"/>
-                <w:szCs w:val="32"/>
-              </w:rPr>
-              <w:t xml:space="preserve">Code </w:t>
+              <w:t xml:space="preserve">[BE] Code </w:t>
             </w:r>
             <w:proofErr w:type="spellStart"/>
             <w:r>
@@ -2944,15 +3171,7 @@
                 <w:sz w:val="32"/>
                 <w:szCs w:val="32"/>
               </w:rPr>
-              <w:t xml:space="preserve">[BE] </w:t>
-            </w:r>
-            <w:r>
-              <w:rPr>
-                <w:rFonts w:ascii="Times New Roman" w:hAnsi="Times New Roman" w:cs="Times New Roman"/>
-                <w:sz w:val="32"/>
-                <w:szCs w:val="32"/>
-              </w:rPr>
-              <w:t xml:space="preserve">Code </w:t>
+              <w:t xml:space="preserve">[BE] Code </w:t>
             </w:r>
             <w:proofErr w:type="spellStart"/>
             <w:r>
@@ -3087,7 +3306,25 @@
                 <w:sz w:val="32"/>
                 <w:szCs w:val="32"/>
               </w:rPr>
-              <w:t>xóa</w:t>
+              <w:t>trạng</w:t>
+            </w:r>
+            <w:proofErr w:type="spellEnd"/>
+            <w:r>
+              <w:rPr>
+                <w:rFonts w:ascii="Times New Roman" w:hAnsi="Times New Roman" w:cs="Times New Roman"/>
+                <w:sz w:val="32"/>
+                <w:szCs w:val="32"/>
+              </w:rPr>
+              <w:t xml:space="preserve"> </w:t>
+            </w:r>
+            <w:proofErr w:type="spellStart"/>
+            <w:r>
+              <w:rPr>
+                <w:rFonts w:ascii="Times New Roman" w:hAnsi="Times New Roman" w:cs="Times New Roman"/>
+                <w:sz w:val="32"/>
+                <w:szCs w:val="32"/>
+              </w:rPr>
+              <w:t>thái</w:t>
             </w:r>
             <w:proofErr w:type="spellEnd"/>
             <w:r>
@@ -3538,7 +3775,7 @@
                 <w:sz w:val="32"/>
                 <w:szCs w:val="32"/>
               </w:rPr>
-              <w:t>Minh Tâm</w:t>
+              <w:t>Bảo Khang</w:t>
             </w:r>
           </w:p>
         </w:tc>
@@ -3732,6 +3969,7 @@
                 <w:sz w:val="32"/>
                 <w:szCs w:val="32"/>
               </w:rPr>
+              <w:lastRenderedPageBreak/>
               <w:t>8</w:t>
             </w:r>
           </w:p>
@@ -4160,7 +4398,6 @@
                 <w:sz w:val="32"/>
                 <w:szCs w:val="32"/>
               </w:rPr>
-              <w:lastRenderedPageBreak/>
               <w:t>9</w:t>
             </w:r>
           </w:p>
@@ -4756,27 +4993,37 @@
                 <w:sz w:val="32"/>
                 <w:szCs w:val="32"/>
               </w:rPr>
-              <w:t xml:space="preserve"> </w:t>
-            </w:r>
-            <w:r>
-              <w:rPr>
-                <w:rFonts w:ascii="Times New Roman" w:hAnsi="Times New Roman" w:cs="Times New Roman"/>
-                <w:sz w:val="32"/>
-                <w:szCs w:val="32"/>
-              </w:rPr>
-              <w:t xml:space="preserve"> </w:t>
-            </w:r>
-            <w:proofErr w:type="spellStart"/>
-            <w:r>
-              <w:rPr>
-                <w:rFonts w:ascii="Times New Roman" w:hAnsi="Times New Roman" w:cs="Times New Roman"/>
-                <w:sz w:val="32"/>
-                <w:szCs w:val="32"/>
-              </w:rPr>
-              <w:t>xóa</w:t>
+              <w:t xml:space="preserve">  </w:t>
+            </w:r>
+            <w:proofErr w:type="spellStart"/>
+            <w:r>
+              <w:rPr>
+                <w:rFonts w:ascii="Times New Roman" w:hAnsi="Times New Roman" w:cs="Times New Roman"/>
+                <w:sz w:val="32"/>
+                <w:szCs w:val="32"/>
+              </w:rPr>
+              <w:t>trạng</w:t>
             </w:r>
             <w:proofErr w:type="spellEnd"/>
             <w:proofErr w:type="gramEnd"/>
+            <w:r>
+              <w:rPr>
+                <w:rFonts w:ascii="Times New Roman" w:hAnsi="Times New Roman" w:cs="Times New Roman"/>
+                <w:sz w:val="32"/>
+                <w:szCs w:val="32"/>
+              </w:rPr>
+              <w:t xml:space="preserve"> </w:t>
+            </w:r>
+            <w:proofErr w:type="spellStart"/>
+            <w:r>
+              <w:rPr>
+                <w:rFonts w:ascii="Times New Roman" w:hAnsi="Times New Roman" w:cs="Times New Roman"/>
+                <w:sz w:val="32"/>
+                <w:szCs w:val="32"/>
+              </w:rPr>
+              <w:t>thái</w:t>
+            </w:r>
+            <w:proofErr w:type="spellEnd"/>
             <w:r>
               <w:rPr>
                 <w:rFonts w:ascii="Times New Roman" w:hAnsi="Times New Roman" w:cs="Times New Roman"/>
@@ -5465,15 +5712,8 @@
                 <w:sz w:val="32"/>
                 <w:szCs w:val="32"/>
               </w:rPr>
-              <w:t>1</w:t>
-            </w:r>
-            <w:r>
-              <w:rPr>
-                <w:rFonts w:ascii="Times New Roman" w:hAnsi="Times New Roman" w:cs="Times New Roman"/>
-                <w:sz w:val="32"/>
-                <w:szCs w:val="32"/>
-              </w:rPr>
-              <w:t>2</w:t>
+              <w:lastRenderedPageBreak/>
+              <w:t>12</w:t>
             </w:r>
           </w:p>
         </w:tc>
@@ -5930,7 +6170,6 @@
                 <w:sz w:val="32"/>
                 <w:szCs w:val="32"/>
               </w:rPr>
-              <w:lastRenderedPageBreak/>
               <w:t xml:space="preserve">Thành </w:t>
             </w:r>
             <w:proofErr w:type="spellStart"/>
@@ -7818,12 +8057,9 @@
 </file>
 
 <file path=customXml/item1.xml><?xml version="1.0" encoding="utf-8"?>
-<?mso-contentType ?>
-<FormTemplates xmlns="http://schemas.microsoft.com/sharepoint/v3/contenttype/forms">
-  <Display>DocumentLibraryForm</Display>
-  <Edit>DocumentLibraryForm</Edit>
-  <New>DocumentLibraryForm</New>
-</FormTemplates>
+<p:properties xmlns:p="http://schemas.microsoft.com/office/2006/metadata/properties" xmlns:xsi="http://www.w3.org/2001/XMLSchema-instance" xmlns:pc="http://schemas.microsoft.com/office/infopath/2007/PartnerControls">
+  <documentManagement/>
+</p:properties>
 </file>
 
 <file path=customXml/item2.xml><?xml version="1.0" encoding="utf-8"?>
@@ -7971,15 +8207,19 @@
 </file>
 
 <file path=customXml/item3.xml><?xml version="1.0" encoding="utf-8"?>
-<p:properties xmlns:p="http://schemas.microsoft.com/office/2006/metadata/properties" xmlns:xsi="http://www.w3.org/2001/XMLSchema-instance" xmlns:pc="http://schemas.microsoft.com/office/infopath/2007/PartnerControls">
-  <documentManagement/>
-</p:properties>
+<?mso-contentType ?>
+<FormTemplates xmlns="http://schemas.microsoft.com/sharepoint/v3/contenttype/forms">
+  <Display>DocumentLibraryForm</Display>
+  <Edit>DocumentLibraryForm</Edit>
+  <New>DocumentLibraryForm</New>
+</FormTemplates>
 </file>
 
 <file path=customXml/itemProps1.xml><?xml version="1.0" encoding="utf-8"?>
-<ds:datastoreItem xmlns:ds="http://schemas.openxmlformats.org/officeDocument/2006/customXml" ds:itemID="{9EA8A950-29F9-4E57-83AB-4176CB8D1C04}">
+<ds:datastoreItem xmlns:ds="http://schemas.openxmlformats.org/officeDocument/2006/customXml" ds:itemID="{6464AF8E-9174-415E-B02E-0C58B7C28833}">
   <ds:schemaRefs>
-    <ds:schemaRef ds:uri="http://schemas.microsoft.com/sharepoint/v3/contenttype/forms"/>
+    <ds:schemaRef ds:uri="http://schemas.microsoft.com/office/2006/metadata/properties"/>
+    <ds:schemaRef ds:uri="http://schemas.microsoft.com/office/infopath/2007/PartnerControls"/>
   </ds:schemaRefs>
 </ds:datastoreItem>
 </file>
@@ -8003,10 +8243,9 @@
 </file>
 
 <file path=customXml/itemProps3.xml><?xml version="1.0" encoding="utf-8"?>
-<ds:datastoreItem xmlns:ds="http://schemas.openxmlformats.org/officeDocument/2006/customXml" ds:itemID="{6464AF8E-9174-415E-B02E-0C58B7C28833}">
+<ds:datastoreItem xmlns:ds="http://schemas.openxmlformats.org/officeDocument/2006/customXml" ds:itemID="{9EA8A950-29F9-4E57-83AB-4176CB8D1C04}">
   <ds:schemaRefs>
-    <ds:schemaRef ds:uri="http://schemas.microsoft.com/office/2006/metadata/properties"/>
-    <ds:schemaRef ds:uri="http://schemas.microsoft.com/office/infopath/2007/PartnerControls"/>
+    <ds:schemaRef ds:uri="http://schemas.microsoft.com/sharepoint/v3/contenttype/forms"/>
   </ds:schemaRefs>
 </ds:datastoreItem>
 </file>